--- a/misc/SQL.docx
+++ b/misc/SQL.docx
@@ -31,19 +31,7 @@
           <w:rPr>
             <w:rStyle w:val="Hyperlink"/>
           </w:rPr>
-          <w:t>https://www.w3scho</w:t>
-        </w:r>
-        <w:r>
-          <w:rPr>
-            <w:rStyle w:val="Hyperlink"/>
-          </w:rPr>
-          <w:t>o</w:t>
-        </w:r>
-        <w:r>
-          <w:rPr>
-            <w:rStyle w:val="Hyperlink"/>
-          </w:rPr>
-          <w:t>ls.com/sql/default.asp</w:t>
+          <w:t>https://www.w3schools.com/sql/default.asp</w:t>
         </w:r>
       </w:hyperlink>
       <w:r>
@@ -207,7 +195,7 @@
         <w:rPr>
           <w:rFonts w:cstheme="minorHAnsi"/>
           <w:noProof/>
-          <w:lang w:eastAsia="de-DE"/>
+          <w:lang w:val="de-DE" w:eastAsia="de-DE"/>
         </w:rPr>
         <w:drawing>
           <wp:inline distT="0" distB="0" distL="0" distR="0">
@@ -264,31 +252,31 @@
             <w:rStyle w:val="Hyperlink"/>
             <w:rFonts w:cstheme="minorHAnsi"/>
           </w:rPr>
-          <w:t>https://www.w3schools</w:t>
-        </w:r>
-        <w:r>
-          <w:rPr>
-            <w:rStyle w:val="Hyperlink"/>
-            <w:rFonts w:cstheme="minorHAnsi"/>
-          </w:rPr>
-          <w:t>.</w:t>
-        </w:r>
-        <w:r>
-          <w:rPr>
-            <w:rStyle w:val="Hyperlink"/>
-            <w:rFonts w:cstheme="minorHAnsi"/>
-          </w:rPr>
-          <w:t>com/sql/sql_create_table.asp</w:t>
+          <w:t>https://www.w3schools.com/sql/sql_create_table.asp</w:t>
         </w:r>
       </w:hyperlink>
     </w:p>
     <w:p>
       <w:pPr>
-        <w:rPr>
-          <w:rStyle w:val="Hyperlink"/>
-          <w:rFonts w:cstheme="minorHAnsi"/>
-        </w:rPr>
-      </w:pPr>
+        <w:pStyle w:val="StandardWeb"/>
+        <w:rPr>
+          <w:rFonts w:asciiTheme="minorHAnsi" w:hAnsiTheme="minorHAnsi"/>
+          <w:b/>
+          <w:color w:val="000000"/>
+          <w:szCs w:val="22"/>
+          <w:lang w:val="da-DK"/>
+        </w:rPr>
+      </w:pPr>
+      <w:r>
+        <w:rPr>
+          <w:rFonts w:asciiTheme="minorHAnsi" w:hAnsiTheme="minorHAnsi"/>
+          <w:b/>
+          <w:color w:val="000000"/>
+          <w:szCs w:val="22"/>
+          <w:lang w:val="da-DK"/>
+        </w:rPr>
+        <w:t>Vigtige Begreber:</w:t>
+      </w:r>
     </w:p>
     <w:p>
       <w:pPr>
@@ -297,7 +285,6 @@
           <w:rFonts w:asciiTheme="minorHAnsi" w:hAnsiTheme="minorHAnsi" w:cstheme="minorHAnsi"/>
           <w:b/>
           <w:color w:val="000000"/>
-          <w:sz w:val="28"/>
           <w:szCs w:val="22"/>
           <w:lang w:val="da-DK"/>
         </w:rPr>
@@ -307,7 +294,6 @@
           <w:rFonts w:asciiTheme="minorHAnsi" w:hAnsiTheme="minorHAnsi" w:cstheme="minorHAnsi"/>
           <w:b/>
           <w:color w:val="000000"/>
-          <w:sz w:val="28"/>
           <w:szCs w:val="22"/>
           <w:lang w:val="da-DK"/>
         </w:rPr>
@@ -479,10 +465,7 @@
         </w:rPr>
         <w:t>en database.</w:t>
       </w:r>
-    </w:p>
-    <w:p>
-      <w:pPr>
-        <w:pStyle w:val="StandardWeb"/>
+      <w:r>
         <w:rPr>
           <w:rFonts w:asciiTheme="minorHAnsi" w:hAnsiTheme="minorHAnsi" w:cstheme="minorHAnsi"/>
           <w:color w:val="000000"/>
@@ -490,7 +473,8 @@
           <w:szCs w:val="22"/>
           <w:lang w:val="da-DK"/>
         </w:rPr>
-      </w:pPr>
+        <w:t xml:space="preserve"> </w:t>
+      </w:r>
       <w:r>
         <w:rPr>
           <w:rFonts w:asciiTheme="minorHAnsi" w:hAnsiTheme="minorHAnsi" w:cstheme="minorHAnsi"/>
@@ -563,6 +547,72 @@
       </w:r>
     </w:p>
     <w:p/>
+    <w:p>
+      <w:pPr>
+        <w:rPr>
+          <w:b/>
+        </w:rPr>
+      </w:pPr>
+      <w:r>
+        <w:rPr>
+          <w:b/>
+        </w:rPr>
+        <w:t>Primary Key</w:t>
+      </w:r>
+    </w:p>
+    <w:p>
+      <w:r>
+        <w:t>Primærnøgler identificerer entydigt hver enkelt post i en tabel.</w:t>
+      </w:r>
+      <w:r>
+        <w:t xml:space="preserve"> </w:t>
+      </w:r>
+      <w:r>
+        <w:t>Primærnøgler skal indeholde UNIQUE-værdier og kan ikke indeholde NULL-værdier.</w:t>
+      </w:r>
+      <w:r>
+        <w:t xml:space="preserve"> </w:t>
+      </w:r>
+      <w:r>
+        <w:t xml:space="preserve">En tabel kan kun have </w:t>
+      </w:r>
+      <w:r>
+        <w:t>é</w:t>
+      </w:r>
+      <w:r>
+        <w:t>n primær nøgle, og i tabellen kan den bestå af en enkelt eller flere kolonner (felter).</w:t>
+      </w:r>
+    </w:p>
+    <w:p/>
+    <w:p>
+      <w:pPr>
+        <w:rPr>
+          <w:b/>
+        </w:rPr>
+      </w:pPr>
+      <w:r>
+        <w:rPr>
+          <w:b/>
+        </w:rPr>
+        <w:t>Foreign Key</w:t>
+      </w:r>
+    </w:p>
+    <w:p>
+      <w:pPr>
+        <w:rPr>
+          <w:b/>
+        </w:rPr>
+      </w:pPr>
+      <w:r>
+        <w:t>En fremmednøgle bruges til at forhindre handlinger, der kan ødelægge forbindelser mellem tabeller.</w:t>
+      </w:r>
+      <w:r>
+        <w:t xml:space="preserve"> </w:t>
+      </w:r>
+      <w:r>
+        <w:t>En fremmednøgle er et felt (eller en samling af felter) i en tabel, der henviser til primærnøglen i en anden tabel.</w:t>
+      </w:r>
+    </w:p>
     <w:sectPr>
       <w:pgSz w:w="11906" w:h="16838"/>
       <w:pgMar w:top="720" w:right="720" w:bottom="720" w:left="720" w:header="708" w:footer="708" w:gutter="0"/>
@@ -2828,19 +2878,19 @@
   <a:extraClrSchemeLst/>
   <a:extLst>
     <a:ext uri="{05A4C25C-085E-4340-85A3-A5531E510DB2}">
-      <thm15:themeFamily xmlns:thm15="http://schemas.microsoft.com/office/thememl/2012/main" xmlns="" name="Office Theme" id="{62F939B6-93AF-4DB8-9C6B-D6C7DFDC589F}" vid="{4A3C46E8-61CC-4603-A589-7422A47A8E4A}"/>
+      <thm15:themeFamily xmlns="" xmlns:thm15="http://schemas.microsoft.com/office/thememl/2012/main" name="Office Theme" id="{62F939B6-93AF-4DB8-9C6B-D6C7DFDC589F}" vid="{4A3C46E8-61CC-4603-A589-7422A47A8E4A}"/>
     </a:ext>
   </a:extLst>
 </a:theme>
 </file>
 
 <file path=customXml/item1.xml><?xml version="1.0" encoding="utf-8"?>
-<p:properties xmlns:p="http://schemas.microsoft.com/office/2006/metadata/properties" xmlns:xsi="http://www.w3.org/2001/XMLSchema-instance" xmlns:pc="http://schemas.microsoft.com/office/infopath/2007/PartnerControls">
-  <documentManagement>
-    <PublishingExpirationDate xmlns="http://schemas.microsoft.com/sharepoint/v3" xsi:nil="true"/>
-    <PublishingStartDate xmlns="http://schemas.microsoft.com/sharepoint/v3" xsi:nil="true"/>
-  </documentManagement>
-</p:properties>
+<?mso-contentType ?>
+<FormTemplates xmlns="http://schemas.microsoft.com/sharepoint/v3/contenttype/forms">
+  <Display>DocumentLibraryForm</Display>
+  <Edit>DocumentLibraryForm</Edit>
+  <New>DocumentLibraryForm</New>
+</FormTemplates>
 </file>
 
 <file path=customXml/item2.xml><?xml version="1.0" encoding="utf-8"?>
@@ -2976,20 +3026,18 @@
 </file>
 
 <file path=customXml/item3.xml><?xml version="1.0" encoding="utf-8"?>
-<?mso-contentType ?>
-<FormTemplates xmlns="http://schemas.microsoft.com/sharepoint/v3/contenttype/forms">
-  <Display>DocumentLibraryForm</Display>
-  <Edit>DocumentLibraryForm</Edit>
-  <New>DocumentLibraryForm</New>
-</FormTemplates>
+<p:properties xmlns:p="http://schemas.microsoft.com/office/2006/metadata/properties" xmlns:xsi="http://www.w3.org/2001/XMLSchema-instance" xmlns:pc="http://schemas.microsoft.com/office/infopath/2007/PartnerControls">
+  <documentManagement>
+    <PublishingExpirationDate xmlns="http://schemas.microsoft.com/sharepoint/v3" xsi:nil="true"/>
+    <PublishingStartDate xmlns="http://schemas.microsoft.com/sharepoint/v3" xsi:nil="true"/>
+  </documentManagement>
+</p:properties>
 </file>
 
 <file path=customXml/itemProps1.xml><?xml version="1.0" encoding="utf-8"?>
-<ds:datastoreItem xmlns:ds="http://schemas.openxmlformats.org/officeDocument/2006/customXml" ds:itemID="{BCE46001-2A5E-4F69-A6D2-A074929BA111}">
+<ds:datastoreItem xmlns:ds="http://schemas.openxmlformats.org/officeDocument/2006/customXml" ds:itemID="{2A2F2DA0-C385-4907-BA0B-B9319A706CC9}">
   <ds:schemaRefs>
-    <ds:schemaRef ds:uri="http://schemas.microsoft.com/office/2006/metadata/properties"/>
-    <ds:schemaRef ds:uri="http://schemas.microsoft.com/office/infopath/2007/PartnerControls"/>
-    <ds:schemaRef ds:uri="http://schemas.microsoft.com/sharepoint/v3"/>
+    <ds:schemaRef ds:uri="http://schemas.microsoft.com/sharepoint/v3/contenttype/forms"/>
   </ds:schemaRefs>
 </ds:datastoreItem>
 </file>
@@ -3013,9 +3061,11 @@
 </file>
 
 <file path=customXml/itemProps3.xml><?xml version="1.0" encoding="utf-8"?>
-<ds:datastoreItem xmlns:ds="http://schemas.openxmlformats.org/officeDocument/2006/customXml" ds:itemID="{2A2F2DA0-C385-4907-BA0B-B9319A706CC9}">
+<ds:datastoreItem xmlns:ds="http://schemas.openxmlformats.org/officeDocument/2006/customXml" ds:itemID="{BCE46001-2A5E-4F69-A6D2-A074929BA111}">
   <ds:schemaRefs>
-    <ds:schemaRef ds:uri="http://schemas.microsoft.com/sharepoint/v3/contenttype/forms"/>
+    <ds:schemaRef ds:uri="http://schemas.microsoft.com/office/2006/metadata/properties"/>
+    <ds:schemaRef ds:uri="http://schemas.microsoft.com/office/infopath/2007/PartnerControls"/>
+    <ds:schemaRef ds:uri="http://schemas.microsoft.com/sharepoint/v3"/>
   </ds:schemaRefs>
 </ds:datastoreItem>
 </file>